--- a/2018/4th/cover_letter.docx
+++ b/2018/4th/cover_letter.docx
@@ -1,6 +1,6 @@
 
 <file path=word/document.xml><?xml version="1.0" encoding="utf-8"?>
-<w:document xmlns:wpc="http://schemas.microsoft.com/office/word/2010/wordprocessingCanvas" xmlns:cx="http://schemas.microsoft.com/office/drawing/2014/chartex" xmlns:cx1="http://schemas.microsoft.com/office/drawing/2015/9/8/chartex" xmlns:mc="http://schemas.openxmlformats.org/markup-compatibility/2006" xmlns:o="urn:schemas-microsoft-com:office:office" xmlns:r="http://schemas.openxmlformats.org/officeDocument/2006/relationships" xmlns:m="http://schemas.openxmlformats.org/officeDocument/2006/math" xmlns:v="urn:schemas-microsoft-com:vml" xmlns:wp14="http://schemas.microsoft.com/office/word/2010/wordprocessingDrawing" xmlns:wp="http://schemas.openxmlformats.org/drawingml/2006/wordprocessingDrawing" xmlns:w10="urn:schemas-microsoft-com:office:word" xmlns:w="http://schemas.openxmlformats.org/wordprocessingml/2006/main" xmlns:w14="http://schemas.microsoft.com/office/word/2010/wordml" xmlns:w15="http://schemas.microsoft.com/office/word/2012/wordml" xmlns:w16se="http://schemas.microsoft.com/office/word/2015/wordml/symex" xmlns:wpg="http://schemas.microsoft.com/office/word/2010/wordprocessingGroup" xmlns:wpi="http://schemas.microsoft.com/office/word/2010/wordprocessingInk" xmlns:wne="http://schemas.microsoft.com/office/word/2006/wordml" xmlns:wps="http://schemas.microsoft.com/office/word/2010/wordprocessingShape" mc:Ignorable="w14 w15 w16se wp14">
+<w:document xmlns:wpc="https://schemas.microsoft.com/office/word/2010/wordprocessingCanvas" xmlns:cx="https://schemas.microsoft.com/office/drawing/2014/chartex" xmlns:cx1="https://schemas.microsoft.com/office/drawing/2015/9/8/chartex" xmlns:mc="https://schemas.openxmlformats.org/markup-compatibility/2006" xmlns:o="urn:schemas-microsoft-com:office:office" xmlns:r="https://schemas.openxmlformats.org/officeDocument/2006/relationships" xmlns:m="https://schemas.openxmlformats.org/officeDocument/2006/math" xmlns:v="urn:schemas-microsoft-com:vml" xmlns:wp14="https://schemas.microsoft.com/office/word/2010/wordprocessingDrawing" xmlns:wp="https://schemas.openxmlformats.org/drawingml/2006/wordprocessingDrawing" xmlns:w10="urn:schemas-microsoft-com:office:word" xmlns:w="https://schemas.openxmlformats.org/wordprocessingml/2006/main" xmlns:w14="https://schemas.microsoft.com/office/word/2010/wordml" xmlns:w15="https://schemas.microsoft.com/office/word/2012/wordml" xmlns:w16se="https://schemas.microsoft.com/office/word/2015/wordml/symex" xmlns:wpg="https://schemas.microsoft.com/office/word/2010/wordprocessingGroup" xmlns:wpi="https://schemas.microsoft.com/office/word/2010/wordprocessingInk" xmlns:wne="https://schemas.microsoft.com/office/word/2006/wordml" xmlns:wps="https://schemas.microsoft.com/office/word/2010/wordprocessingShape" mc:Ignorable="w14 w15 w16se wp14">
   <w:body>
     <w:p>
       <w:pPr>
@@ -150,7 +150,7 @@
 </file>
 
 <file path=word/endnotes.xml><?xml version="1.0" encoding="utf-8"?>
-<w:endnotes xmlns:wpc="http://schemas.microsoft.com/office/word/2010/wordprocessingCanvas" xmlns:cx="http://schemas.microsoft.com/office/drawing/2014/chartex" xmlns:cx1="http://schemas.microsoft.com/office/drawing/2015/9/8/chartex" xmlns:mc="http://schemas.openxmlformats.org/markup-compatibility/2006" xmlns:o="urn:schemas-microsoft-com:office:office" xmlns:r="http://schemas.openxmlformats.org/officeDocument/2006/relationships" xmlns:m="http://schemas.openxmlformats.org/officeDocument/2006/math" xmlns:v="urn:schemas-microsoft-com:vml" xmlns:wp14="http://schemas.microsoft.com/office/word/2010/wordprocessingDrawing" xmlns:wp="http://schemas.openxmlformats.org/drawingml/2006/wordprocessingDrawing" xmlns:w10="urn:schemas-microsoft-com:office:word" xmlns:w="http://schemas.openxmlformats.org/wordprocessingml/2006/main" xmlns:w14="http://schemas.microsoft.com/office/word/2010/wordml" xmlns:w15="http://schemas.microsoft.com/office/word/2012/wordml" xmlns:w16se="http://schemas.microsoft.com/office/word/2015/wordml/symex" xmlns:wpg="http://schemas.microsoft.com/office/word/2010/wordprocessingGroup" xmlns:wpi="http://schemas.microsoft.com/office/word/2010/wordprocessingInk" xmlns:wne="http://schemas.microsoft.com/office/word/2006/wordml" xmlns:wps="http://schemas.microsoft.com/office/word/2010/wordprocessingShape" mc:Ignorable="w14 w15 w16se wp14">
+<w:endnotes xmlns:wpc="https://schemas.microsoft.com/office/word/2010/wordprocessingCanvas" xmlns:cx="https://schemas.microsoft.com/office/drawing/2014/chartex" xmlns:cx1="https://schemas.microsoft.com/office/drawing/2015/9/8/chartex" xmlns:mc="https://schemas.openxmlformats.org/markup-compatibility/2006" xmlns:o="urn:schemas-microsoft-com:office:office" xmlns:r="https://schemas.openxmlformats.org/officeDocument/2006/relationships" xmlns:m="https://schemas.openxmlformats.org/officeDocument/2006/math" xmlns:v="urn:schemas-microsoft-com:vml" xmlns:wp14="https://schemas.microsoft.com/office/word/2010/wordprocessingDrawing" xmlns:wp="https://schemas.openxmlformats.org/drawingml/2006/wordprocessingDrawing" xmlns:w10="urn:schemas-microsoft-com:office:word" xmlns:w="https://schemas.openxmlformats.org/wordprocessingml/2006/main" xmlns:w14="https://schemas.microsoft.com/office/word/2010/wordml" xmlns:w15="https://schemas.microsoft.com/office/word/2012/wordml" xmlns:w16se="https://schemas.microsoft.com/office/word/2015/wordml/symex" xmlns:wpg="https://schemas.microsoft.com/office/word/2010/wordprocessingGroup" xmlns:wpi="https://schemas.microsoft.com/office/word/2010/wordprocessingInk" xmlns:wne="https://schemas.microsoft.com/office/word/2006/wordml" xmlns:wps="https://schemas.microsoft.com/office/word/2010/wordprocessingShape" mc:Ignorable="w14 w15 w16se wp14">
   <w:endnote w:type="separator" w:id="-1">
     <w:p>
       <w:pPr>
@@ -177,7 +177,7 @@
 </file>
 
 <file path=word/footer1.xml><?xml version="1.0" encoding="utf-8"?>
-<w:ftr xmlns:wpc="http://schemas.microsoft.com/office/word/2010/wordprocessingCanvas" xmlns:cx="http://schemas.microsoft.com/office/drawing/2014/chartex" xmlns:cx1="http://schemas.microsoft.com/office/drawing/2015/9/8/chartex" xmlns:mc="http://schemas.openxmlformats.org/markup-compatibility/2006" xmlns:o="urn:schemas-microsoft-com:office:office" xmlns:r="http://schemas.openxmlformats.org/officeDocument/2006/relationships" xmlns:m="http://schemas.openxmlformats.org/officeDocument/2006/math" xmlns:v="urn:schemas-microsoft-com:vml" xmlns:wp14="http://schemas.microsoft.com/office/word/2010/wordprocessingDrawing" xmlns:wp="http://schemas.openxmlformats.org/drawingml/2006/wordprocessingDrawing" xmlns:w10="urn:schemas-microsoft-com:office:word" xmlns:w="http://schemas.openxmlformats.org/wordprocessingml/2006/main" xmlns:w14="http://schemas.microsoft.com/office/word/2010/wordml" xmlns:w15="http://schemas.microsoft.com/office/word/2012/wordml" xmlns:w16se="http://schemas.microsoft.com/office/word/2015/wordml/symex" xmlns:wpg="http://schemas.microsoft.com/office/word/2010/wordprocessingGroup" xmlns:wpi="http://schemas.microsoft.com/office/word/2010/wordprocessingInk" xmlns:wne="http://schemas.microsoft.com/office/word/2006/wordml" xmlns:wps="http://schemas.microsoft.com/office/word/2010/wordprocessingShape" mc:Ignorable="w14 w15 w16se wp14">
+<w:ftr xmlns:wpc="https://schemas.microsoft.com/office/word/2010/wordprocessingCanvas" xmlns:cx="https://schemas.microsoft.com/office/drawing/2014/chartex" xmlns:cx1="https://schemas.microsoft.com/office/drawing/2015/9/8/chartex" xmlns:mc="https://schemas.openxmlformats.org/markup-compatibility/2006" xmlns:o="urn:schemas-microsoft-com:office:office" xmlns:r="https://schemas.openxmlformats.org/officeDocument/2006/relationships" xmlns:m="https://schemas.openxmlformats.org/officeDocument/2006/math" xmlns:v="urn:schemas-microsoft-com:vml" xmlns:wp14="https://schemas.microsoft.com/office/word/2010/wordprocessingDrawing" xmlns:wp="https://schemas.openxmlformats.org/drawingml/2006/wordprocessingDrawing" xmlns:w10="urn:schemas-microsoft-com:office:word" xmlns:w="https://schemas.openxmlformats.org/wordprocessingml/2006/main" xmlns:w14="https://schemas.microsoft.com/office/word/2010/wordml" xmlns:w15="https://schemas.microsoft.com/office/word/2012/wordml" xmlns:w16se="https://schemas.microsoft.com/office/word/2015/wordml/symex" xmlns:wpg="https://schemas.microsoft.com/office/word/2010/wordprocessingGroup" xmlns:wpi="https://schemas.microsoft.com/office/word/2010/wordprocessingInk" xmlns:wne="https://schemas.microsoft.com/office/word/2006/wordml" xmlns:wps="https://schemas.microsoft.com/office/word/2010/wordprocessingShape" mc:Ignorable="w14 w15 w16se wp14">
   <w:p>
     <w:pPr>
       <w:pStyle w:val="Footer"/>
@@ -190,7 +190,7 @@
 </file>
 
 <file path=word/footnotes.xml><?xml version="1.0" encoding="utf-8"?>
-<w:footnotes xmlns:wpc="http://schemas.microsoft.com/office/word/2010/wordprocessingCanvas" xmlns:cx="http://schemas.microsoft.com/office/drawing/2014/chartex" xmlns:cx1="http://schemas.microsoft.com/office/drawing/2015/9/8/chartex" xmlns:mc="http://schemas.openxmlformats.org/markup-compatibility/2006" xmlns:o="urn:schemas-microsoft-com:office:office" xmlns:r="http://schemas.openxmlformats.org/officeDocument/2006/relationships" xmlns:m="http://schemas.openxmlformats.org/officeDocument/2006/math" xmlns:v="urn:schemas-microsoft-com:vml" xmlns:wp14="http://schemas.microsoft.com/office/word/2010/wordprocessingDrawing" xmlns:wp="http://schemas.openxmlformats.org/drawingml/2006/wordprocessingDrawing" xmlns:w10="urn:schemas-microsoft-com:office:word" xmlns:w="http://schemas.openxmlformats.org/wordprocessingml/2006/main" xmlns:w14="http://schemas.microsoft.com/office/word/2010/wordml" xmlns:w15="http://schemas.microsoft.com/office/word/2012/wordml" xmlns:w16se="http://schemas.microsoft.com/office/word/2015/wordml/symex" xmlns:wpg="http://schemas.microsoft.com/office/word/2010/wordprocessingGroup" xmlns:wpi="http://schemas.microsoft.com/office/word/2010/wordprocessingInk" xmlns:wne="http://schemas.microsoft.com/office/word/2006/wordml" xmlns:wps="http://schemas.microsoft.com/office/word/2010/wordprocessingShape" mc:Ignorable="w14 w15 w16se wp14">
+<w:footnotes xmlns:wpc="https://schemas.microsoft.com/office/word/2010/wordprocessingCanvas" xmlns:cx="https://schemas.microsoft.com/office/drawing/2014/chartex" xmlns:cx1="https://schemas.microsoft.com/office/drawing/2015/9/8/chartex" xmlns:mc="https://schemas.openxmlformats.org/markup-compatibility/2006" xmlns:o="urn:schemas-microsoft-com:office:office" xmlns:r="https://schemas.openxmlformats.org/officeDocument/2006/relationships" xmlns:m="https://schemas.openxmlformats.org/officeDocument/2006/math" xmlns:v="urn:schemas-microsoft-com:vml" xmlns:wp14="https://schemas.microsoft.com/office/word/2010/wordprocessingDrawing" xmlns:wp="https://schemas.openxmlformats.org/drawingml/2006/wordprocessingDrawing" xmlns:w10="urn:schemas-microsoft-com:office:word" xmlns:w="https://schemas.openxmlformats.org/wordprocessingml/2006/main" xmlns:w14="https://schemas.microsoft.com/office/word/2010/wordml" xmlns:w15="https://schemas.microsoft.com/office/word/2012/wordml" xmlns:w16se="https://schemas.microsoft.com/office/word/2015/wordml/symex" xmlns:wpg="https://schemas.microsoft.com/office/word/2010/wordprocessingGroup" xmlns:wpi="https://schemas.microsoft.com/office/word/2010/wordprocessingInk" xmlns:wne="https://schemas.microsoft.com/office/word/2006/wordml" xmlns:wps="https://schemas.microsoft.com/office/word/2010/wordprocessingShape" mc:Ignorable="w14 w15 w16se wp14">
   <w:footnote w:type="separator" w:id="-1">
     <w:p>
       <w:pPr>
@@ -217,7 +217,7 @@
 </file>
 
 <file path=word/numbering.xml><?xml version="1.0" encoding="utf-8"?>
-<w:numbering xmlns:wpc="http://schemas.microsoft.com/office/word/2010/wordprocessingCanvas" xmlns:cx="http://schemas.microsoft.com/office/drawing/2014/chartex" xmlns:cx1="http://schemas.microsoft.com/office/drawing/2015/9/8/chartex" xmlns:mc="http://schemas.openxmlformats.org/markup-compatibility/2006" xmlns:o="urn:schemas-microsoft-com:office:office" xmlns:r="http://schemas.openxmlformats.org/officeDocument/2006/relationships" xmlns:m="http://schemas.openxmlformats.org/officeDocument/2006/math" xmlns:v="urn:schemas-microsoft-com:vml" xmlns:wp14="http://schemas.microsoft.com/office/word/2010/wordprocessingDrawing" xmlns:wp="http://schemas.openxmlformats.org/drawingml/2006/wordprocessingDrawing" xmlns:w10="urn:schemas-microsoft-com:office:word" xmlns:w="http://schemas.openxmlformats.org/wordprocessingml/2006/main" xmlns:w14="http://schemas.microsoft.com/office/word/2010/wordml" xmlns:w15="http://schemas.microsoft.com/office/word/2012/wordml" xmlns:w16se="http://schemas.microsoft.com/office/word/2015/wordml/symex" xmlns:wpg="http://schemas.microsoft.com/office/word/2010/wordprocessingGroup" xmlns:wpi="http://schemas.microsoft.com/office/word/2010/wordprocessingInk" xmlns:wne="http://schemas.microsoft.com/office/word/2006/wordml" xmlns:wps="http://schemas.microsoft.com/office/word/2010/wordprocessingShape" mc:Ignorable="w14 w15 w16se wp14">
+<w:numbering xmlns:wpc="https://schemas.microsoft.com/office/word/2010/wordprocessingCanvas" xmlns:cx="https://schemas.microsoft.com/office/drawing/2014/chartex" xmlns:cx1="https://schemas.microsoft.com/office/drawing/2015/9/8/chartex" xmlns:mc="https://schemas.openxmlformats.org/markup-compatibility/2006" xmlns:o="urn:schemas-microsoft-com:office:office" xmlns:r="https://schemas.openxmlformats.org/officeDocument/2006/relationships" xmlns:m="https://schemas.openxmlformats.org/officeDocument/2006/math" xmlns:v="urn:schemas-microsoft-com:vml" xmlns:wp14="https://schemas.microsoft.com/office/word/2010/wordprocessingDrawing" xmlns:wp="https://schemas.openxmlformats.org/drawingml/2006/wordprocessingDrawing" xmlns:w10="urn:schemas-microsoft-com:office:word" xmlns:w="https://schemas.openxmlformats.org/wordprocessingml/2006/main" xmlns:w14="https://schemas.microsoft.com/office/word/2010/wordml" xmlns:w15="https://schemas.microsoft.com/office/word/2012/wordml" xmlns:w16se="https://schemas.microsoft.com/office/word/2015/wordml/symex" xmlns:wpg="https://schemas.microsoft.com/office/word/2010/wordprocessingGroup" xmlns:wpi="https://schemas.microsoft.com/office/word/2010/wordprocessingInk" xmlns:wne="https://schemas.microsoft.com/office/word/2006/wordml" xmlns:wps="https://schemas.microsoft.com/office/word/2010/wordprocessingShape" mc:Ignorable="w14 w15 w16se wp14">
   <w:abstractNum w:abstractNumId="0" w15:restartNumberingAfterBreak="0">
     <w:nsid w:val="FFFFFF7C"/>
     <w:multiLevelType w:val="singleLevel"/>
@@ -448,7 +448,7 @@
 </file>
 
 <file path=word/styles.xml><?xml version="1.0" encoding="utf-8"?>
-<w:styles xmlns:mc="http://schemas.openxmlformats.org/markup-compatibility/2006" xmlns:r="http://schemas.openxmlformats.org/officeDocument/2006/relationships" xmlns:w="http://schemas.openxmlformats.org/wordprocessingml/2006/main" xmlns:w14="http://schemas.microsoft.com/office/word/2010/wordml" xmlns:w15="http://schemas.microsoft.com/office/word/2012/wordml" xmlns:w16se="http://schemas.microsoft.com/office/word/2015/wordml/symex" mc:Ignorable="w14 w15 w16se">
+<w:styles xmlns:mc="https://schemas.openxmlformats.org/markup-compatibility/2006" xmlns:r="https://schemas.openxmlformats.org/officeDocument/2006/relationships" xmlns:w="https://schemas.openxmlformats.org/wordprocessingml/2006/main" xmlns:w14="https://schemas.microsoft.com/office/word/2010/wordml" xmlns:w15="https://schemas.microsoft.com/office/word/2012/wordml" xmlns:w16se="https://schemas.microsoft.com/office/word/2015/wordml/symex" mc:Ignorable="w14 w15 w16se">
   <w:docDefaults>
     <w:rPrDefault>
       <w:rPr>
@@ -25868,7 +25868,7 @@
 </file>
 
 <file path=word/theme/theme1.xml><?xml version="1.0" encoding="utf-8"?>
-<a:theme xmlns:a="http://schemas.openxmlformats.org/drawingml/2006/main" name="Simple Resume Theme">
+<a:theme xmlns:a="https://schemas.openxmlformats.org/drawingml/2006/main" name="Simple Resume Theme">
   <a:themeElements>
     <a:clrScheme name="Custom 2">
       <a:dk1>
@@ -26122,7 +26122,7 @@
   <a:extraClrSchemeLst/>
   <a:extLst>
     <a:ext uri="{05A4C25C-085E-4340-85A3-A5531E510DB2}">
-      <thm15:themeFamily xmlns:thm15="http://schemas.microsoft.com/office/thememl/2012/main" name="Office Theme" id="{62F939B6-93AF-4DB8-9C6B-D6C7DFDC589F}" vid="{4A3C46E8-61CC-4603-A589-7422A47A8E4A}"/>
+      <thm15:themeFamily xmlns:thm15="https://schemas.microsoft.com/office/thememl/2012/main" name="Office Theme" id="{62F939B6-93AF-4DB8-9C6B-D6C7DFDC589F}" vid="{4A3C46E8-61CC-4603-A589-7422A47A8E4A}"/>
     </a:ext>
   </a:extLst>
 </a:theme>
